--- a/2-Sources/1-Knowledge/3-Academic/3-English/1-English.docx
+++ b/2-Sources/1-Knowledge/3-Academic/3-English/1-English.docx
@@ -132,6 +132,22 @@
           <w:b/>
           <w:bCs/>
         </w:rPr>
+        <w:t>Download Server / Mirror</w:t>
+      </w:r>
+      <w:r>
+        <w:t>: elearnningcontent.blob.core.windows.net</w:t>
+      </w:r>
+      <w:r>
+        <w:br/>
+      </w:r>
+      <w:r>
+        <w:t xml:space="preserve">* </w:t>
+      </w:r>
+      <w:r>
+        <w:rPr>
+          <w:b/>
+          <w:bCs/>
+        </w:rPr>
         <w:t>Download Method</w:t>
       </w:r>
       <w:r>
@@ -207,8 +223,13 @@
         <w:t>Saved Location</w:t>
       </w:r>
       <w:r>
-        <w:t>: toonkingdomelbaf2/Academic/..</w:t>
-      </w:r>
+        <w:t>: toonkingdomelbaf2/Academic</w:t>
+      </w:r>
+      <w:proofErr w:type="gramStart"/>
+      <w:r>
+        <w:t>/..</w:t>
+      </w:r>
+      <w:proofErr w:type="gramEnd"/>
     </w:p>
     <w:p>
       <w:pPr>
@@ -367,6 +388,22 @@
           <w:b/>
           <w:bCs/>
         </w:rPr>
+        <w:t>Download Server / Mirror</w:t>
+      </w:r>
+      <w:r>
+        <w:t>: elearnningcontent.blob.core.windows.net</w:t>
+      </w:r>
+      <w:r>
+        <w:br/>
+      </w:r>
+      <w:r>
+        <w:t xml:space="preserve">* </w:t>
+      </w:r>
+      <w:r>
+        <w:rPr>
+          <w:b/>
+          <w:bCs/>
+        </w:rPr>
         <w:t>Download Method</w:t>
       </w:r>
       <w:r>
@@ -378,6 +415,7 @@
         <w:ind w:left="720"/>
       </w:pPr>
       <w:r>
+        <w:lastRenderedPageBreak/>
         <w:t xml:space="preserve">* </w:t>
       </w:r>
       <w:r>
@@ -396,7 +434,6 @@
         <w:ind w:left="720"/>
       </w:pPr>
       <w:r>
-        <w:lastRenderedPageBreak/>
         <w:t xml:space="preserve">* </w:t>
       </w:r>
       <w:r>
@@ -443,8 +480,13 @@
         <w:t>Saved Location</w:t>
       </w:r>
       <w:r>
-        <w:t>: toonkingdomelbaf2/Academic/..</w:t>
-      </w:r>
+        <w:t>: toonkingdomelbaf2/Academic</w:t>
+      </w:r>
+      <w:proofErr w:type="gramStart"/>
+      <w:r>
+        <w:t>/..</w:t>
+      </w:r>
+      <w:proofErr w:type="gramEnd"/>
     </w:p>
     <w:p>
       <w:pPr>
@@ -1329,7 +1371,6 @@
   <w:style w:type="character" w:default="1" w:styleId="DefaultParagraphFont">
     <w:name w:val="Default Paragraph Font"/>
     <w:uiPriority w:val="1"/>
-    <w:semiHidden/>
     <w:unhideWhenUsed/>
   </w:style>
   <w:style w:type="table" w:default="1" w:styleId="TableNormal">
